--- a/Sta treba popraviti.docx
+++ b/Sta treba popraviti.docx
@@ -48,12 +48,14 @@
           <w:numId w:val="1"/>
         </w:numPr>
         <w:rPr>
+          <w:strike/>
           <w:sz w:val="28"/>
           <w:szCs w:val="28"/>
         </w:rPr>
       </w:pPr>
       <w:r>
         <w:rPr>
+          <w:strike/>
           <w:sz w:val="28"/>
           <w:szCs w:val="28"/>
         </w:rPr>
@@ -68,12 +70,14 @@
           <w:numId w:val="1"/>
         </w:numPr>
         <w:rPr>
+          <w:strike/>
           <w:sz w:val="28"/>
           <w:szCs w:val="28"/>
         </w:rPr>
       </w:pPr>
       <w:r>
         <w:rPr>
+          <w:strike/>
           <w:sz w:val="28"/>
           <w:szCs w:val="28"/>
         </w:rPr>
@@ -128,12 +132,14 @@
           <w:numId w:val="1"/>
         </w:numPr>
         <w:rPr>
+          <w:strike/>
           <w:sz w:val="28"/>
           <w:szCs w:val="28"/>
         </w:rPr>
       </w:pPr>
       <w:r>
         <w:rPr>
+          <w:strike/>
           <w:sz w:val="28"/>
           <w:szCs w:val="28"/>
         </w:rPr>
@@ -152,6 +158,13 @@
           <w:szCs w:val="28"/>
         </w:rPr>
       </w:pPr>
+      <w:r>
+        <w:rPr>
+          <w:sz w:val="28"/>
+          <w:szCs w:val="28"/>
+        </w:rPr>
+        <w:t>Kontati na kraju da imaju crnu pozadinu</w:t>
+      </w:r>
       <w:bookmarkStart w:id="0" w:name="_GoBack"/>
       <w:bookmarkEnd w:id="0"/>
     </w:p>
